--- a/Lab5/Лабораторна робота №5.docx
+++ b/Lab5/Лабораторна робота №5.docx
@@ -7169,7 +7169,25 @@
           <w:sz w:val="28"/>
           <w:szCs w:val="28"/>
         </w:rPr>
-        <w:t xml:space="preserve">Код реалізації шаблону можна переглянути у </w:t>
+        <w:t xml:space="preserve">Код реалізації </w:t>
+      </w:r>
+      <w:proofErr w:type="spellStart"/>
+      <w:r>
+        <w:rPr>
+          <w:rFonts w:ascii="Times New Roman" w:hAnsi="Times New Roman" w:cs="Times New Roman"/>
+          <w:sz w:val="28"/>
+          <w:szCs w:val="28"/>
+        </w:rPr>
+        <w:t>паттерну</w:t>
+      </w:r>
+      <w:proofErr w:type="spellEnd"/>
+      <w:r>
+        <w:rPr>
+          <w:rFonts w:ascii="Times New Roman" w:hAnsi="Times New Roman" w:cs="Times New Roman"/>
+          <w:sz w:val="28"/>
+          <w:szCs w:val="28"/>
+        </w:rPr>
+        <w:t xml:space="preserve"> можна переглянути у </w:t>
       </w:r>
       <w:r>
         <w:rPr>

--- a/Lab5/Лабораторна робота №5.docx
+++ b/Lab5/Лабораторна робота №5.docx
@@ -7401,11 +7401,6 @@
     <w:p>
       <w:pPr>
         <w:jc w:val="both"/>
-        <w:rPr>
-          <w:rFonts w:ascii="Times New Roman" w:hAnsi="Times New Roman" w:cs="Times New Roman"/>
-          <w:sz w:val="28"/>
-          <w:szCs w:val="28"/>
-        </w:rPr>
       </w:pPr>
       <w:r>
         <w:rPr>
@@ -7418,6 +7413,11 @@
     </w:p>
     <w:p>
       <w:pPr>
+        <w:jc w:val="both"/>
+      </w:pPr>
+    </w:p>
+    <w:p>
+      <w:pPr>
         <w:spacing w:after="0" w:line="360" w:lineRule="auto"/>
         <w:jc w:val="center"/>
         <w:rPr>
@@ -7428,13 +7428,16 @@
       </w:pPr>
       <w:r>
         <w:rPr>
+          <w:rFonts w:ascii="Times New Roman" w:hAnsi="Times New Roman" w:cs="Times New Roman"/>
           <w:noProof/>
+          <w:sz w:val="28"/>
+          <w:szCs w:val="28"/>
         </w:rPr>
         <w:drawing>
-          <wp:inline distT="0" distB="0" distL="0" distR="0" wp14:anchorId="62F00B98" wp14:editId="2DF9C260">
-            <wp:extent cx="5914286" cy="4523809"/>
-            <wp:effectExtent l="0" t="0" r="0" b="0"/>
-            <wp:docPr id="5" name="Рисунок 5"/>
+          <wp:inline distT="0" distB="0" distL="0" distR="0" wp14:anchorId="58670A6D" wp14:editId="0D77CD22">
+            <wp:extent cx="5730875" cy="1477645"/>
+            <wp:effectExtent l="0" t="0" r="3175" b="8255"/>
+            <wp:docPr id="2" name="Рисунок 2"/>
             <wp:cNvGraphicFramePr>
               <a:graphicFrameLocks xmlns:a="http://schemas.openxmlformats.org/drawingml/2006/main" noChangeAspect="1"/>
             </wp:cNvGraphicFramePr>
@@ -7442,23 +7445,36 @@
               <a:graphicData uri="http://schemas.openxmlformats.org/drawingml/2006/picture">
                 <pic:pic xmlns:pic="http://schemas.openxmlformats.org/drawingml/2006/picture">
                   <pic:nvPicPr>
-                    <pic:cNvPr id="1" name=""/>
-                    <pic:cNvPicPr/>
+                    <pic:cNvPr id="0" name="Picture 1"/>
+                    <pic:cNvPicPr>
+                      <a:picLocks noChangeAspect="1" noChangeArrowheads="1"/>
+                    </pic:cNvPicPr>
                   </pic:nvPicPr>
                   <pic:blipFill>
-                    <a:blip r:embed="rId10"/>
+                    <a:blip r:embed="rId10">
+                      <a:extLst>
+                        <a:ext uri="{28A0092B-C50C-407E-A947-70E740481C1C}">
+                          <a14:useLocalDpi xmlns:a14="http://schemas.microsoft.com/office/drawing/2010/main" val="0"/>
+                        </a:ext>
+                      </a:extLst>
+                    </a:blip>
+                    <a:srcRect/>
                     <a:stretch>
                       <a:fillRect/>
                     </a:stretch>
                   </pic:blipFill>
-                  <pic:spPr>
+                  <pic:spPr bwMode="auto">
                     <a:xfrm>
                       <a:off x="0" y="0"/>
-                      <a:ext cx="5914286" cy="4523809"/>
+                      <a:ext cx="5730875" cy="1477645"/>
                     </a:xfrm>
                     <a:prstGeom prst="rect">
                       <a:avLst/>
                     </a:prstGeom>
+                    <a:noFill/>
+                    <a:ln>
+                      <a:noFill/>
+                    </a:ln>
                   </pic:spPr>
                 </pic:pic>
               </a:graphicData>
@@ -7524,12 +7540,11 @@
         <w:rPr>
           <w:noProof/>
         </w:rPr>
-        <w:lastRenderedPageBreak/>
         <w:drawing>
-          <wp:inline distT="0" distB="0" distL="0" distR="0" wp14:anchorId="42F0D757" wp14:editId="2C81F694">
-            <wp:extent cx="5685714" cy="2676190"/>
+          <wp:inline distT="0" distB="0" distL="0" distR="0" wp14:anchorId="72E6B47A" wp14:editId="77E0851A">
+            <wp:extent cx="5699125" cy="2254250"/>
             <wp:effectExtent l="0" t="0" r="0" b="0"/>
-            <wp:docPr id="6" name="Рисунок 6"/>
+            <wp:docPr id="3" name="Рисунок 3"/>
             <wp:cNvGraphicFramePr>
               <a:graphicFrameLocks xmlns:a="http://schemas.openxmlformats.org/drawingml/2006/main" noChangeAspect="1"/>
             </wp:cNvGraphicFramePr>
@@ -7537,23 +7552,36 @@
               <a:graphicData uri="http://schemas.openxmlformats.org/drawingml/2006/picture">
                 <pic:pic xmlns:pic="http://schemas.openxmlformats.org/drawingml/2006/picture">
                   <pic:nvPicPr>
-                    <pic:cNvPr id="1" name=""/>
-                    <pic:cNvPicPr/>
+                    <pic:cNvPr id="0" name="Picture 2"/>
+                    <pic:cNvPicPr>
+                      <a:picLocks noChangeAspect="1" noChangeArrowheads="1"/>
+                    </pic:cNvPicPr>
                   </pic:nvPicPr>
                   <pic:blipFill>
-                    <a:blip r:embed="rId11"/>
+                    <a:blip r:embed="rId11">
+                      <a:extLst>
+                        <a:ext uri="{28A0092B-C50C-407E-A947-70E740481C1C}">
+                          <a14:useLocalDpi xmlns:a14="http://schemas.microsoft.com/office/drawing/2010/main" val="0"/>
+                        </a:ext>
+                      </a:extLst>
+                    </a:blip>
+                    <a:srcRect/>
                     <a:stretch>
                       <a:fillRect/>
                     </a:stretch>
                   </pic:blipFill>
-                  <pic:spPr>
+                  <pic:spPr bwMode="auto">
                     <a:xfrm>
                       <a:off x="0" y="0"/>
-                      <a:ext cx="5685714" cy="2676190"/>
+                      <a:ext cx="5699125" cy="2254250"/>
                     </a:xfrm>
                     <a:prstGeom prst="rect">
                       <a:avLst/>
                     </a:prstGeom>
+                    <a:noFill/>
+                    <a:ln>
+                      <a:noFill/>
+                    </a:ln>
                   </pic:spPr>
                 </pic:pic>
               </a:graphicData>
@@ -7642,10 +7670,10 @@
           <w:noProof/>
         </w:rPr>
         <w:drawing>
-          <wp:inline distT="0" distB="0" distL="0" distR="0" wp14:anchorId="193B4056" wp14:editId="111FDC7E">
-            <wp:extent cx="5180952" cy="2000000"/>
-            <wp:effectExtent l="0" t="0" r="1270" b="635"/>
-            <wp:docPr id="7" name="Рисунок 7"/>
+          <wp:inline distT="0" distB="0" distL="0" distR="0" wp14:anchorId="2093EBAA" wp14:editId="316F1D24">
+            <wp:extent cx="6113780" cy="1243965"/>
+            <wp:effectExtent l="0" t="0" r="1270" b="0"/>
+            <wp:docPr id="4" name="Рисунок 4"/>
             <wp:cNvGraphicFramePr>
               <a:graphicFrameLocks xmlns:a="http://schemas.openxmlformats.org/drawingml/2006/main" noChangeAspect="1"/>
             </wp:cNvGraphicFramePr>
@@ -7653,23 +7681,36 @@
               <a:graphicData uri="http://schemas.openxmlformats.org/drawingml/2006/picture">
                 <pic:pic xmlns:pic="http://schemas.openxmlformats.org/drawingml/2006/picture">
                   <pic:nvPicPr>
-                    <pic:cNvPr id="1" name=""/>
-                    <pic:cNvPicPr/>
+                    <pic:cNvPr id="0" name="Picture 3"/>
+                    <pic:cNvPicPr>
+                      <a:picLocks noChangeAspect="1" noChangeArrowheads="1"/>
+                    </pic:cNvPicPr>
                   </pic:nvPicPr>
                   <pic:blipFill>
-                    <a:blip r:embed="rId12"/>
+                    <a:blip r:embed="rId12">
+                      <a:extLst>
+                        <a:ext uri="{28A0092B-C50C-407E-A947-70E740481C1C}">
+                          <a14:useLocalDpi xmlns:a14="http://schemas.microsoft.com/office/drawing/2010/main" val="0"/>
+                        </a:ext>
+                      </a:extLst>
+                    </a:blip>
+                    <a:srcRect/>
                     <a:stretch>
                       <a:fillRect/>
                     </a:stretch>
                   </pic:blipFill>
-                  <pic:spPr>
+                  <pic:spPr bwMode="auto">
                     <a:xfrm>
                       <a:off x="0" y="0"/>
-                      <a:ext cx="5180952" cy="2000000"/>
+                      <a:ext cx="6113780" cy="1243965"/>
                     </a:xfrm>
                     <a:prstGeom prst="rect">
                       <a:avLst/>
                     </a:prstGeom>
+                    <a:noFill/>
+                    <a:ln>
+                      <a:noFill/>
+                    </a:ln>
                   </pic:spPr>
                 </pic:pic>
               </a:graphicData>
@@ -7727,6 +7768,16 @@
     </w:p>
     <w:p>
       <w:pPr>
+        <w:jc w:val="center"/>
+        <w:rPr>
+          <w:rFonts w:ascii="Times New Roman" w:hAnsi="Times New Roman" w:cs="Times New Roman"/>
+          <w:sz w:val="28"/>
+          <w:szCs w:val="28"/>
+        </w:rPr>
+      </w:pPr>
+    </w:p>
+    <w:p>
+      <w:pPr>
         <w:pStyle w:val="whitespace-pre-wrap"/>
         <w:outlineLvl w:val="0"/>
         <w:rPr>
@@ -7915,23 +7966,20 @@
     </w:p>
     <w:p>
       <w:pPr>
-        <w:pStyle w:val="1"/>
         <w:rPr>
           <w:rFonts w:ascii="Times New Roman" w:hAnsi="Times New Roman" w:cs="Times New Roman"/>
-          <w:color w:val="auto"/>
-          <w:sz w:val="28"/>
-          <w:szCs w:val="28"/>
-        </w:rPr>
-      </w:pPr>
-    </w:p>
-    <w:p>
-      <w:pPr>
+          <w:sz w:val="28"/>
+          <w:szCs w:val="28"/>
+        </w:rPr>
+      </w:pPr>
+      <w:r>
         <w:rPr>
           <w:rFonts w:ascii="Times New Roman" w:hAnsi="Times New Roman" w:cs="Times New Roman"/>
           <w:sz w:val="28"/>
           <w:szCs w:val="28"/>
         </w:rPr>
-      </w:pPr>
+        <w:br w:type="page"/>
+      </w:r>
     </w:p>
     <w:p>
       <w:pPr>
@@ -8007,7 +8055,7 @@
     </w:p>
     <w:p>
       <w:pPr>
-        <w:shd w:val="clear" w:color="auto" w:fill="282C34"/>
+        <w:shd w:val="clear" w:color="auto" w:fill="FFFFFF" w:themeFill="background1"/>
         <w:tabs>
           <w:tab w:val="left" w:pos="916"/>
           <w:tab w:val="left" w:pos="1832"/>
@@ -9383,7 +9431,7 @@
     <w:p>
       <w:pPr>
         <w:pStyle w:val="HTML0"/>
-        <w:shd w:val="clear" w:color="auto" w:fill="282C34"/>
+        <w:shd w:val="clear" w:color="auto" w:fill="FFFFFF" w:themeFill="background1"/>
         <w:rPr>
           <w:color w:val="ABB2BF"/>
           <w:sz w:val="18"/>
@@ -10623,7 +10671,7 @@
     <w:p>
       <w:pPr>
         <w:pStyle w:val="HTML0"/>
-        <w:shd w:val="clear" w:color="auto" w:fill="282C34"/>
+        <w:shd w:val="clear" w:color="auto" w:fill="FFFFFF" w:themeFill="background1"/>
         <w:rPr>
           <w:color w:val="ABB2BF"/>
           <w:sz w:val="18"/>
@@ -11789,6 +11837,7 @@
     </w:p>
     <w:p>
       <w:pPr>
+        <w:shd w:val="clear" w:color="auto" w:fill="FFFFFF" w:themeFill="background1"/>
         <w:rPr>
           <w:rFonts w:ascii="Times New Roman" w:hAnsi="Times New Roman" w:cs="Times New Roman"/>
           <w:b/>
@@ -11813,7 +11862,7 @@
     <w:p>
       <w:pPr>
         <w:pStyle w:val="HTML0"/>
-        <w:shd w:val="clear" w:color="auto" w:fill="282C34"/>
+        <w:shd w:val="clear" w:color="auto" w:fill="FFFFFF" w:themeFill="background1"/>
         <w:rPr>
           <w:color w:val="ABB2BF"/>
           <w:sz w:val="18"/>
@@ -13037,6 +13086,7 @@
     </w:p>
     <w:p>
       <w:pPr>
+        <w:shd w:val="clear" w:color="auto" w:fill="FFFFFF" w:themeFill="background1"/>
         <w:rPr>
           <w:rFonts w:ascii="Times New Roman" w:hAnsi="Times New Roman" w:cs="Times New Roman"/>
           <w:b/>
@@ -13061,7 +13111,7 @@
     <w:p>
       <w:pPr>
         <w:pStyle w:val="HTML0"/>
-        <w:shd w:val="clear" w:color="auto" w:fill="282C34"/>
+        <w:shd w:val="clear" w:color="auto" w:fill="FFFFFF" w:themeFill="background1"/>
         <w:rPr>
           <w:color w:val="ABB2BF"/>
           <w:sz w:val="18"/>
@@ -13308,6 +13358,7 @@
     </w:p>
     <w:p>
       <w:pPr>
+        <w:shd w:val="clear" w:color="auto" w:fill="FFFFFF" w:themeFill="background1"/>
         <w:rPr>
           <w:rFonts w:ascii="Times New Roman" w:hAnsi="Times New Roman" w:cs="Times New Roman"/>
           <w:b/>
@@ -13332,7 +13383,7 @@
     <w:p>
       <w:pPr>
         <w:pStyle w:val="HTML0"/>
-        <w:shd w:val="clear" w:color="auto" w:fill="282C34"/>
+        <w:shd w:val="clear" w:color="auto" w:fill="FFFFFF" w:themeFill="background1"/>
         <w:rPr>
           <w:color w:val="ABB2BF"/>
           <w:sz w:val="18"/>
@@ -14459,6 +14510,7 @@
     </w:p>
     <w:p>
       <w:pPr>
+        <w:shd w:val="clear" w:color="auto" w:fill="FFFFFF" w:themeFill="background1"/>
         <w:rPr>
           <w:rFonts w:ascii="Times New Roman" w:hAnsi="Times New Roman" w:cs="Times New Roman"/>
           <w:b/>
@@ -14483,7 +14535,7 @@
     <w:p>
       <w:pPr>
         <w:pStyle w:val="HTML0"/>
-        <w:shd w:val="clear" w:color="auto" w:fill="282C34"/>
+        <w:shd w:val="clear" w:color="auto" w:fill="FFFFFF" w:themeFill="background1"/>
         <w:rPr>
           <w:color w:val="ABB2BF"/>
           <w:sz w:val="18"/>
@@ -19214,6 +19266,7 @@
     </w:p>
     <w:p>
       <w:pPr>
+        <w:shd w:val="clear" w:color="auto" w:fill="FFFFFF" w:themeFill="background1"/>
         <w:rPr>
           <w:rFonts w:ascii="Times New Roman" w:hAnsi="Times New Roman" w:cs="Times New Roman"/>
           <w:b/>
@@ -19236,7 +19289,7 @@
     <w:p>
       <w:pPr>
         <w:pStyle w:val="HTML0"/>
-        <w:shd w:val="clear" w:color="auto" w:fill="282C34"/>
+        <w:shd w:val="clear" w:color="auto" w:fill="FFFFFF" w:themeFill="background1"/>
         <w:rPr>
           <w:color w:val="ABB2BF"/>
           <w:sz w:val="18"/>
@@ -20888,6 +20941,7 @@
     </w:p>
     <w:p>
       <w:pPr>
+        <w:shd w:val="clear" w:color="auto" w:fill="FFFFFF" w:themeFill="background1"/>
         <w:rPr>
           <w:rFonts w:ascii="Times New Roman" w:hAnsi="Times New Roman" w:cs="Times New Roman"/>
           <w:b/>
@@ -26600,7 +26654,6 @@
   <w:style w:type="character" w:default="1" w:styleId="a0">
     <w:name w:val="Default Paragraph Font"/>
     <w:uiPriority w:val="1"/>
-    <w:semiHidden/>
     <w:unhideWhenUsed/>
   </w:style>
   <w:style w:type="table" w:default="1" w:styleId="a1">
@@ -26850,6 +26903,74 @@
       <w:spacing w:after="100"/>
       <w:ind w:left="440"/>
     </w:pPr>
+  </w:style>
+  <w:style w:type="character" w:styleId="a9">
+    <w:name w:val="annotation reference"/>
+    <w:basedOn w:val="a0"/>
+    <w:uiPriority w:val="99"/>
+    <w:semiHidden/>
+    <w:unhideWhenUsed/>
+    <w:rsid w:val="00E1433E"/>
+    <w:rPr>
+      <w:sz w:val="16"/>
+      <w:szCs w:val="16"/>
+    </w:rPr>
+  </w:style>
+  <w:style w:type="paragraph" w:styleId="aa">
+    <w:name w:val="annotation text"/>
+    <w:basedOn w:val="a"/>
+    <w:link w:val="ab"/>
+    <w:uiPriority w:val="99"/>
+    <w:semiHidden/>
+    <w:unhideWhenUsed/>
+    <w:rsid w:val="00E1433E"/>
+    <w:pPr>
+      <w:spacing w:line="240" w:lineRule="auto"/>
+    </w:pPr>
+    <w:rPr>
+      <w:sz w:val="20"/>
+      <w:szCs w:val="20"/>
+    </w:rPr>
+  </w:style>
+  <w:style w:type="character" w:customStyle="1" w:styleId="ab">
+    <w:name w:val="Текст примітки Знак"/>
+    <w:basedOn w:val="a0"/>
+    <w:link w:val="aa"/>
+    <w:uiPriority w:val="99"/>
+    <w:semiHidden/>
+    <w:rsid w:val="00E1433E"/>
+    <w:rPr>
+      <w:sz w:val="20"/>
+      <w:szCs w:val="20"/>
+    </w:rPr>
+  </w:style>
+  <w:style w:type="paragraph" w:styleId="ac">
+    <w:name w:val="annotation subject"/>
+    <w:basedOn w:val="aa"/>
+    <w:next w:val="aa"/>
+    <w:link w:val="ad"/>
+    <w:uiPriority w:val="99"/>
+    <w:semiHidden/>
+    <w:unhideWhenUsed/>
+    <w:rsid w:val="00E1433E"/>
+    <w:rPr>
+      <w:b/>
+      <w:bCs/>
+    </w:rPr>
+  </w:style>
+  <w:style w:type="character" w:customStyle="1" w:styleId="ad">
+    <w:name w:val="Тема примітки Знак"/>
+    <w:basedOn w:val="ab"/>
+    <w:link w:val="ac"/>
+    <w:uiPriority w:val="99"/>
+    <w:semiHidden/>
+    <w:rsid w:val="00E1433E"/>
+    <w:rPr>
+      <w:b/>
+      <w:bCs/>
+      <w:sz w:val="20"/>
+      <w:szCs w:val="20"/>
+    </w:rPr>
   </w:style>
 </w:styles>
 </file>
